--- a/その他/コリンプレゼン priceの部分.docx
+++ b/その他/コリンプレゼン priceの部分.docx
@@ -3,6 +3,11 @@
 <w:document xmlns:wpc="http://schemas.microsoft.com/office/word/2010/wordprocessingCanvas" xmlns:cx="http://schemas.microsoft.com/office/drawing/2014/chartex" xmlns:cx1="http://schemas.microsoft.com/office/drawing/2015/9/8/chartex" xmlns:cx2="http://schemas.microsoft.com/office/drawing/2015/10/21/chartex" xmlns:cx3="http://schemas.microsoft.com/office/drawing/2016/5/9/chartex" xmlns:cx4="http://schemas.microsoft.com/office/drawing/2016/5/10/chartex" xmlns:cx5="http://schemas.microsoft.com/office/drawing/2016/5/11/chartex" xmlns:cx6="http://schemas.microsoft.com/office/drawing/2016/5/12/chartex" xmlns:cx7="http://schemas.microsoft.com/office/drawing/2016/5/13/chartex" xmlns:cx8="http://schemas.microsoft.com/office/drawing/2016/5/14/chartex" xmlns:mc="http://schemas.openxmlformats.org/markup-compatibility/2006" xmlns:aink="http://schemas.microsoft.com/office/drawing/2016/ink" xmlns:am3d="http://schemas.microsoft.com/office/drawing/2017/model3d" xmlns:o="urn:schemas-microsoft-com:office:office" xmlns:r="http://schemas.openxmlformats.org/officeDocument/2006/relationships" xmlns:m="http://schemas.openxmlformats.org/officeDocument/2006/math" xmlns:v="urn:schemas-microsoft-com:vml" xmlns:wp14="http://schemas.microsoft.com/office/word/2010/wordprocessingDrawing" xmlns:wp="http://schemas.openxmlformats.org/drawingml/2006/wordprocessingDrawing" xmlns:w10="urn:schemas-microsoft-com:office:word" xmlns:w="http://schemas.openxmlformats.org/wordprocessingml/2006/main" xmlns:w14="http://schemas.microsoft.com/office/word/2010/wordml" xmlns:w15="http://schemas.microsoft.com/office/word/2012/wordml" xmlns:w16cid="http://schemas.microsoft.com/office/word/2016/wordml/cid" xmlns:w16se="http://schemas.microsoft.com/office/word/2015/wordml/symex" xmlns:wpg="http://schemas.microsoft.com/office/word/2010/wordprocessingGroup" xmlns:wpi="http://schemas.microsoft.com/office/word/2010/wordprocessingInk" xmlns:wne="http://schemas.microsoft.com/office/word/2006/wordml" xmlns:wps="http://schemas.microsoft.com/office/word/2010/wordprocessingShape" mc:Ignorable="w14 w15 w16se w16cid wp14">
   <w:body>
     <w:p>
+      <w:pPr>
+        <w:rPr>
+          <w:rFonts w:hint="eastAsia"/>
+        </w:rPr>
+      </w:pPr>
       <w:r>
         <w:t>In the viewpoint of price, comparing to the competitor product PlayStation4, there is a same point between both of products. Please see the table indicating how much it</w:t>
       </w:r>
@@ -10,7 +15,13 @@
         <w:t xml:space="preserve"> costs to produce each product. Firstly, to make Xbox, total bill of material cost is 457 dollars, and manufacturing cost is 14 dollars.  So, the total of these costs is </w:t>
       </w:r>
       <w:r>
-        <w:t xml:space="preserve">471 dollars, and retail pricing is 499 dollars. Therefore, the profit margin is 28dollars as the gap between total bill of </w:t>
+        <w:t>471 dollars, and retail pricing is 499 dollars. Therefore, the profit margin is 28</w:t>
+      </w:r>
+      <w:r>
+        <w:t xml:space="preserve"> </w:t>
+      </w:r>
+      <w:r>
+        <w:t xml:space="preserve">dollars as the gap between total bill of </w:t>
       </w:r>
       <w:r>
         <w:t>material cost and manufacturing cost.</w:t>
@@ -20,6 +31,105 @@
       </w:r>
       <w:r>
         <w:t xml:space="preserve"> Both of the profit margin is a little. So,</w:t>
+      </w:r>
+      <w:r>
+        <w:t xml:space="preserve"> it seems that </w:t>
+      </w:r>
+      <w:r>
+        <w:t xml:space="preserve">the companies of both products </w:t>
+      </w:r>
+      <w:r>
+        <w:t xml:space="preserve">get profit from not the main body device but </w:t>
+      </w:r>
+      <w:r>
+        <w:t>video game software.</w:t>
+      </w:r>
+      <w:r>
+        <w:t xml:space="preserve"> Video game software of both devices </w:t>
+      </w:r>
+      <w:r>
+        <w:t xml:space="preserve">costs </w:t>
+      </w:r>
+      <w:r>
+        <w:t xml:space="preserve">about 50 dollars, so this price is relatively high </w:t>
+      </w:r>
+      <w:r>
+        <w:t>compared to</w:t>
+      </w:r>
+      <w:r>
+        <w:t xml:space="preserve"> other video game software. For example, the game software of 3DS is about 70 dollars, so</w:t>
+      </w:r>
+      <w:r>
+        <w:t xml:space="preserve"> it is rela</w:t>
+      </w:r>
+      <w:r>
+        <w:t>tively exp</w:t>
+      </w:r>
+      <w:r>
+        <w:t>ensive.</w:t>
+      </w:r>
+      <w:r>
+        <w:t xml:space="preserve"> </w:t>
+      </w:r>
+      <w:r>
+        <w:t>Moreover, the video gam</w:t>
+      </w:r>
+      <w:r>
+        <w:t>e software of both products has the contents providing</w:t>
+      </w:r>
+      <w:r>
+        <w:t xml:space="preserve"> more</w:t>
+      </w:r>
+      <w:r>
+        <w:t xml:space="preserve"> </w:t>
+      </w:r>
+      <w:r>
+        <w:t xml:space="preserve">vivid pictures by the screens, </w:t>
+      </w:r>
+      <w:r>
+        <w:t xml:space="preserve">and </w:t>
+      </w:r>
+      <w:r>
+        <w:t>each controller</w:t>
+      </w:r>
+      <w:r>
+        <w:t xml:space="preserve"> enable </w:t>
+      </w:r>
+      <w:r>
+        <w:t>the contents to provide dynamic presence</w:t>
+      </w:r>
+      <w:r>
+        <w:t>, so the they have</w:t>
+      </w:r>
+      <w:r>
+        <w:t xml:space="preserve"> especially good quality.</w:t>
+      </w:r>
+      <w:r>
+        <w:t xml:space="preserve"> However, the </w:t>
+      </w:r>
+      <w:r>
+        <w:t>price of Xbox is more exp</w:t>
+      </w:r>
+      <w:r>
+        <w:t xml:space="preserve">ensive than one </w:t>
+      </w:r>
+      <w:r>
+        <w:t>of PlayStation4 by</w:t>
+      </w:r>
+      <w:r>
+        <w:t xml:space="preserve"> even</w:t>
+      </w:r>
+      <w:r>
+        <w:t xml:space="preserve"> 100 dollars. </w:t>
+      </w:r>
+      <w:r>
+        <w:t xml:space="preserve">So, what is </w:t>
+      </w:r>
+      <w:r>
+        <w:t>the differential advantage of Xb</w:t>
+      </w:r>
+      <w:r>
+        <w:t>ox to compete with PlayStation4 in the market? We found it important that Kinect plays an important role to sell Xbox more.</w:t>
       </w:r>
       <w:bookmarkStart w:id="0" w:name="_GoBack"/>
       <w:bookmarkEnd w:id="0"/>

--- a/その他/コリンプレゼン priceの部分.docx
+++ b/その他/コリンプレゼン priceの部分.docx
@@ -3,34 +3,80 @@
 <w:document xmlns:wpc="http://schemas.microsoft.com/office/word/2010/wordprocessingCanvas" xmlns:cx="http://schemas.microsoft.com/office/drawing/2014/chartex" xmlns:cx1="http://schemas.microsoft.com/office/drawing/2015/9/8/chartex" xmlns:cx2="http://schemas.microsoft.com/office/drawing/2015/10/21/chartex" xmlns:cx3="http://schemas.microsoft.com/office/drawing/2016/5/9/chartex" xmlns:cx4="http://schemas.microsoft.com/office/drawing/2016/5/10/chartex" xmlns:cx5="http://schemas.microsoft.com/office/drawing/2016/5/11/chartex" xmlns:cx6="http://schemas.microsoft.com/office/drawing/2016/5/12/chartex" xmlns:cx7="http://schemas.microsoft.com/office/drawing/2016/5/13/chartex" xmlns:cx8="http://schemas.microsoft.com/office/drawing/2016/5/14/chartex" xmlns:mc="http://schemas.openxmlformats.org/markup-compatibility/2006" xmlns:aink="http://schemas.microsoft.com/office/drawing/2016/ink" xmlns:am3d="http://schemas.microsoft.com/office/drawing/2017/model3d" xmlns:o="urn:schemas-microsoft-com:office:office" xmlns:r="http://schemas.openxmlformats.org/officeDocument/2006/relationships" xmlns:m="http://schemas.openxmlformats.org/officeDocument/2006/math" xmlns:v="urn:schemas-microsoft-com:vml" xmlns:wp14="http://schemas.microsoft.com/office/word/2010/wordprocessingDrawing" xmlns:wp="http://schemas.openxmlformats.org/drawingml/2006/wordprocessingDrawing" xmlns:w10="urn:schemas-microsoft-com:office:word" xmlns:w="http://schemas.openxmlformats.org/wordprocessingml/2006/main" xmlns:w14="http://schemas.microsoft.com/office/word/2010/wordml" xmlns:w15="http://schemas.microsoft.com/office/word/2012/wordml" xmlns:w16cid="http://schemas.microsoft.com/office/word/2016/wordml/cid" xmlns:w16se="http://schemas.microsoft.com/office/word/2015/wordml/symex" xmlns:wpg="http://schemas.microsoft.com/office/word/2010/wordprocessingGroup" xmlns:wpi="http://schemas.microsoft.com/office/word/2010/wordprocessingInk" xmlns:wne="http://schemas.microsoft.com/office/word/2006/wordml" xmlns:wps="http://schemas.microsoft.com/office/word/2010/wordprocessingShape" mc:Ignorable="w14 w15 w16se w16cid wp14">
   <w:body>
     <w:p>
-      <w:pPr>
-        <w:rPr>
-          <w:rFonts w:hint="eastAsia"/>
-        </w:rPr>
-      </w:pPr>
       <w:r>
         <w:t>In the viewpoint of price, comparing to the competitor product PlayStation4, there is a same point between both of products. Please see the table indicating how much it</w:t>
       </w:r>
       <w:r>
-        <w:t xml:space="preserve"> costs to produce each product. Firstly, to make Xbox, total bill of material cost is 457 dollars, and manufacturing cost is 14 dollars.  So, the total of these costs is </w:t>
-      </w:r>
-      <w:r>
-        <w:t>471 dollars, and retail pricing is 499 dollars. Therefore, the profit margin is 28</w:t>
+        <w:t xml:space="preserve"> costs to produce each product. Firs</w:t>
+      </w:r>
+      <w:r>
+        <w:t>tly, to make Xbox, total</w:t>
+      </w:r>
+      <w:r>
+        <w:t xml:space="preserve"> material cost is 457 dollars, and manufacturing cost is 14 dollars.  So, the total of these costs is </w:t>
+      </w:r>
+      <w:r>
+        <w:t>471 dollars, and selling price</w:t>
+      </w:r>
+      <w:r>
+        <w:t xml:space="preserve"> is 499 dollars. Therefore, the profit margin is 28</w:t>
       </w:r>
       <w:r>
         <w:t xml:space="preserve"> </w:t>
       </w:r>
       <w:r>
-        <w:t xml:space="preserve">dollars as the gap between total bill of </w:t>
+        <w:t xml:space="preserve">dollars </w:t>
+      </w:r>
+      <w:r>
+        <w:t>as the gap between total</w:t>
+      </w:r>
+      <w:r>
+        <w:t xml:space="preserve"> </w:t>
       </w:r>
       <w:r>
         <w:t>material cost and manufacturing cost.</w:t>
       </w:r>
       <w:r>
-        <w:t xml:space="preserve"> Next, to make PlayStation4, the profit margin is 18 dollars as the gap between total bill of material cost and manufacturing cost.</w:t>
-      </w:r>
-      <w:r>
-        <w:t xml:space="preserve"> Both of the profit margin is a little. So,</w:t>
+        <w:t xml:space="preserve"> Next, to make PlayStation4, the profit margin is 18 dollars </w:t>
+      </w:r>
+      <w:r>
+        <w:t>as the ga</w:t>
+      </w:r>
+      <w:r>
+        <w:t>p between total</w:t>
+      </w:r>
+      <w:r>
+        <w:t xml:space="preserve"> cost and selling price</w:t>
+      </w:r>
+      <w:r>
+        <w:t>.</w:t>
+      </w:r>
+      <w:r>
+        <w:t xml:space="preserve"> </w:t>
+      </w:r>
+      <w:r>
+        <w:t>As you can find</w:t>
+      </w:r>
+      <w:r>
+        <w:t>, b</w:t>
+      </w:r>
+      <w:r>
+        <w:t xml:space="preserve">oth of the profit margin is a little. </w:t>
+      </w:r>
+      <w:r>
+        <w:t>So, the number indicates that t</w:t>
+      </w:r>
+      <w:r>
+        <w:t>hey want to make the price of both</w:t>
+      </w:r>
+      <w:r>
+        <w:t xml:space="preserve"> products as cheap as possi</w:t>
+      </w:r>
+      <w:r>
+        <w:t xml:space="preserve">ble to deliver to the customer smoothly. </w:t>
+      </w:r>
+      <w:r>
+        <w:t>So,</w:t>
       </w:r>
       <w:r>
         <w:t xml:space="preserve"> it seems that </w:t>
@@ -45,94 +91,94 @@
         <w:t>video game software.</w:t>
       </w:r>
       <w:r>
-        <w:t xml:space="preserve"> Video game software of both devices </w:t>
-      </w:r>
-      <w:r>
-        <w:t xml:space="preserve">costs </w:t>
-      </w:r>
-      <w:r>
-        <w:t xml:space="preserve">about 50 dollars, so this price is relatively high </w:t>
-      </w:r>
-      <w:r>
-        <w:t>compared to</w:t>
-      </w:r>
-      <w:r>
-        <w:t xml:space="preserve"> other video game software. For example, the game software of 3DS is about 70 dollars, so</w:t>
-      </w:r>
-      <w:r>
-        <w:t xml:space="preserve"> it is rela</w:t>
-      </w:r>
-      <w:r>
-        <w:t>tively exp</w:t>
-      </w:r>
-      <w:r>
-        <w:t>ensive.</w:t>
-      </w:r>
-      <w:r>
         <w:t xml:space="preserve"> </w:t>
       </w:r>
       <w:r>
-        <w:t>Moreover, the video gam</w:t>
-      </w:r>
-      <w:r>
-        <w:t>e software of both products has the contents providing</w:t>
-      </w:r>
-      <w:r>
-        <w:t xml:space="preserve"> more</w:t>
+        <w:t>But, co</w:t>
+      </w:r>
+      <w:r>
+        <w:t>mparing to PlayStation4, Xbox is more expensive than PlayStaiton4 by 100 d</w:t>
+      </w:r>
+      <w:r>
+        <w:t>ollar</w:t>
+      </w:r>
+      <w:r>
+        <w:t>s</w:t>
+      </w:r>
+      <w:r>
+        <w:t xml:space="preserve"> because</w:t>
       </w:r>
       <w:r>
         <w:t xml:space="preserve"> </w:t>
       </w:r>
       <w:r>
-        <w:t xml:space="preserve">vivid pictures by the screens, </w:t>
-      </w:r>
-      <w:r>
-        <w:t xml:space="preserve">and </w:t>
-      </w:r>
-      <w:r>
-        <w:t>each controller</w:t>
-      </w:r>
-      <w:r>
-        <w:t xml:space="preserve"> enable </w:t>
-      </w:r>
-      <w:r>
-        <w:t>the contents to provide dynamic presence</w:t>
-      </w:r>
-      <w:r>
-        <w:t>, so the they have</w:t>
-      </w:r>
-      <w:r>
-        <w:t xml:space="preserve"> especially good quality.</w:t>
-      </w:r>
-      <w:r>
-        <w:t xml:space="preserve"> However, the </w:t>
-      </w:r>
-      <w:r>
-        <w:t>price of Xbox is more exp</w:t>
-      </w:r>
-      <w:r>
-        <w:t xml:space="preserve">ensive than one </w:t>
-      </w:r>
-      <w:r>
-        <w:t>of PlayStation4 by</w:t>
-      </w:r>
-      <w:r>
-        <w:t xml:space="preserve"> even</w:t>
-      </w:r>
-      <w:r>
-        <w:t xml:space="preserve"> 100 dollars. </w:t>
-      </w:r>
-      <w:r>
-        <w:t xml:space="preserve">So, what is </w:t>
-      </w:r>
-      <w:r>
-        <w:t>the differential advantage of Xb</w:t>
-      </w:r>
-      <w:r>
-        <w:t>ox to compete with PlayStation4 in the market? We found it important that Kinect plays an important role to sell Xbox more.</w:t>
+        <w:t>the</w:t>
+      </w:r>
+      <w:r>
+        <w:t xml:space="preserve"> material cost of Xbox contains</w:t>
+      </w:r>
+      <w:r>
+        <w:t xml:space="preserve"> some spe</w:t>
+      </w:r>
+      <w:r>
+        <w:t>cial part such as</w:t>
+      </w:r>
+      <w:r>
+        <w:t xml:space="preserve"> Kinect, which</w:t>
+      </w:r>
+      <w:r>
+        <w:t xml:space="preserve"> is especiall</w:t>
+      </w:r>
+      <w:r>
+        <w:t>y expensive part of Xbox, they</w:t>
+      </w:r>
+      <w:r>
+        <w:t xml:space="preserve"> are</w:t>
       </w:r>
       <w:bookmarkStart w:id="0" w:name="_GoBack"/>
       <w:bookmarkEnd w:id="0"/>
+      <w:r>
+        <w:t xml:space="preserve"> more expensive than the part of Playstation4 by 75dollars</w:t>
+      </w:r>
+      <w:r>
+        <w:t xml:space="preserve">. </w:t>
+      </w:r>
+      <w:r>
+        <w:t>S</w:t>
+      </w:r>
+      <w:r>
+        <w:t>o</w:t>
+      </w:r>
+      <w:r>
+        <w:t>,</w:t>
+      </w:r>
+      <w:r>
+        <w:t xml:space="preserve"> it seems to be unfavorable </w:t>
+      </w:r>
+      <w:r>
+        <w:t xml:space="preserve">in the market. </w:t>
+      </w:r>
+      <w:r>
+        <w:t xml:space="preserve">So, what is </w:t>
+      </w:r>
+      <w:r>
+        <w:t>the differential advantage of Xb</w:t>
+      </w:r>
+      <w:r>
+        <w:t xml:space="preserve">ox to compete with PlayStation4 in the market? We found it important that </w:t>
+      </w:r>
+      <w:r>
+        <w:t>some sophis</w:t>
+      </w:r>
+      <w:r>
+        <w:t>ti</w:t>
+      </w:r>
+      <w:r>
+        <w:t xml:space="preserve">cated parts such as </w:t>
+      </w:r>
+      <w:r>
+        <w:t>Kinect plays an important role to sell Xbox more.</w:t>
+      </w:r>
     </w:p>
     <w:sectPr>
       <w:pgSz w:w="11900" w:h="16840"/>
